--- a/Game_Documentation.docx
+++ b/Game_Documentation.docx
@@ -2323,8 +2323,6 @@
           <w:szCs w:val="24"/>
         </w:rPr>
       </w:pPr>
-      <w:bookmarkStart w:id="0" w:name="_GoBack"/>
-      <w:bookmarkEnd w:id="0"/>
     </w:p>
     <w:p>
       <w:pPr>
@@ -2366,27 +2364,53 @@
         <w:t xml:space="preserve"> links:</w:t>
       </w:r>
     </w:p>
-    <w:p>
-      <w:pPr>
-        <w:rPr>
-          <w:rFonts w:ascii="Arial" w:hAnsi="Arial" w:cs="Arial"/>
-          <w:color w:val="000000" w:themeColor="text1"/>
-          <w:sz w:val="24"/>
-          <w:szCs w:val="24"/>
-        </w:rPr>
-      </w:pPr>
-      <w:hyperlink r:id="rId18" w:history="1">
-        <w:r>
-          <w:rPr>
-            <w:rStyle w:val="Hyperlink"/>
-            <w:rFonts w:ascii="Arial" w:hAnsi="Arial" w:cs="Arial"/>
-            <w:color w:val="000000" w:themeColor="text1"/>
-            <w:sz w:val="24"/>
-            <w:szCs w:val="24"/>
-          </w:rPr>
-          <w:t>https://github.com/silviuh/first_game/tree/newBranchToFix</w:t>
-        </w:r>
-      </w:hyperlink>
+    <w:bookmarkStart w:id="0" w:name="_GoBack"/>
+    <w:p>
+      <w:pPr>
+        <w:rPr>
+          <w:rFonts w:ascii="Arial" w:hAnsi="Arial" w:cs="Arial"/>
+          <w:color w:val="000000" w:themeColor="text1"/>
+          <w:sz w:val="28"/>
+          <w:szCs w:val="28"/>
+        </w:rPr>
+      </w:pPr>
+      <w:r>
+        <w:rPr>
+          <w:sz w:val="28"/>
+          <w:szCs w:val="28"/>
+        </w:rPr>
+        <w:fldChar w:fldCharType="begin"/>
+      </w:r>
+      <w:r>
+        <w:rPr>
+          <w:sz w:val="28"/>
+          <w:szCs w:val="28"/>
+        </w:rPr>
+        <w:instrText xml:space="preserve"> HYPERLINK "https://github.com/silviuh/first_game" </w:instrText>
+      </w:r>
+      <w:r>
+        <w:rPr>
+          <w:sz w:val="28"/>
+          <w:szCs w:val="28"/>
+        </w:rPr>
+        <w:fldChar w:fldCharType="separate"/>
+      </w:r>
+      <w:r>
+        <w:rPr>
+          <w:rStyle w:val="Hyperlink"/>
+          <w:sz w:val="28"/>
+          <w:szCs w:val="28"/>
+        </w:rPr>
+        <w:t>https://github.com/silviuh/first_game</w:t>
+      </w:r>
+      <w:r>
+        <w:rPr>
+          <w:sz w:val="28"/>
+          <w:szCs w:val="28"/>
+        </w:rPr>
+        <w:fldChar w:fldCharType="end"/>
+      </w:r>
+      <w:bookmarkEnd w:id="0"/>
     </w:p>
     <w:sectPr>
       <w:pgSz w:w="12240" w:h="15840"/>
